--- a/docs/тесты сервера.docx
+++ b/docs/тесты сервера.docx
@@ -92,7 +92,6 @@
           <w:sz w:val="28"/>
           <w:szCs w:val="28"/>
           <w:u w:val="single"/>
-          <w:lang w:val="en-US"/>
         </w:rPr>
         <w:t>:</w:t>
       </w:r>
@@ -424,7 +423,6 @@
           <w:sz w:val="28"/>
           <w:szCs w:val="28"/>
           <w:u w:val="single"/>
-          <w:lang w:val="en-US"/>
         </w:rPr>
       </w:pPr>
       <w:r>
@@ -443,7 +441,6 @@
           <w:sz w:val="28"/>
           <w:szCs w:val="28"/>
           <w:u w:val="single"/>
-          <w:lang w:val="en-US"/>
         </w:rPr>
         <w:t>:</w:t>
       </w:r>
@@ -454,7 +451,6 @@
           <w:rFonts w:ascii="Times New Roman" w:hAnsi="Times New Roman" w:cs="Times New Roman"/>
           <w:sz w:val="28"/>
           <w:szCs w:val="28"/>
-          <w:lang w:val="en-US"/>
         </w:rPr>
       </w:pPr>
       <w:r>
@@ -471,7 +467,6 @@
           <w:rFonts w:ascii="Times New Roman" w:hAnsi="Times New Roman" w:cs="Times New Roman"/>
           <w:sz w:val="28"/>
           <w:szCs w:val="28"/>
-          <w:lang w:val="en-US"/>
         </w:rPr>
         <w:t>:</w:t>
       </w:r>
@@ -1725,17 +1720,24 @@
           <w:rFonts w:ascii="Times New Roman" w:hAnsi="Times New Roman" w:cs="Times New Roman"/>
           <w:sz w:val="28"/>
           <w:szCs w:val="28"/>
-          <w:lang w:val="en-US"/>
-        </w:rPr>
-      </w:pPr>
-      <w:r>
-        <w:rPr>
-          <w:rFonts w:ascii="Times New Roman" w:hAnsi="Times New Roman" w:cs="Times New Roman"/>
-          <w:sz w:val="28"/>
-          <w:szCs w:val="28"/>
-          <w:lang w:val="en-US"/>
-        </w:rPr>
-        <w:t>Request:</w:t>
+        </w:rPr>
+      </w:pPr>
+      <w:r>
+        <w:rPr>
+          <w:rFonts w:ascii="Times New Roman" w:hAnsi="Times New Roman" w:cs="Times New Roman"/>
+          <w:sz w:val="28"/>
+          <w:szCs w:val="28"/>
+          <w:lang w:val="en-US"/>
+        </w:rPr>
+        <w:t>Request</w:t>
+      </w:r>
+      <w:r>
+        <w:rPr>
+          <w:rFonts w:ascii="Times New Roman" w:hAnsi="Times New Roman" w:cs="Times New Roman"/>
+          <w:sz w:val="28"/>
+          <w:szCs w:val="28"/>
+        </w:rPr>
+        <w:t>:</w:t>
       </w:r>
     </w:p>
     <w:p>
@@ -1745,7 +1747,6 @@
           <w:rFonts w:ascii="Times New Roman" w:hAnsi="Times New Roman" w:cs="Times New Roman"/>
           <w:sz w:val="28"/>
           <w:szCs w:val="28"/>
-          <w:lang w:val="en-US"/>
         </w:rPr>
       </w:pPr>
       <w:r>
@@ -2341,8 +2342,1377 @@
         <w:pStyle w:val="a3"/>
         <w:rPr>
           <w:rFonts w:ascii="Times New Roman" w:hAnsi="Times New Roman" w:cs="Times New Roman"/>
-          <w:sz w:val="28"/>
-          <w:szCs w:val="28"/>
+          <w:b/>
+          <w:bCs/>
+          <w:sz w:val="28"/>
+          <w:szCs w:val="28"/>
+          <w:u w:val="single"/>
+        </w:rPr>
+      </w:pPr>
+      <w:r>
+        <w:rPr>
+          <w:rFonts w:ascii="Times New Roman" w:hAnsi="Times New Roman" w:cs="Times New Roman"/>
+          <w:b/>
+          <w:bCs/>
+          <w:sz w:val="28"/>
+          <w:szCs w:val="28"/>
+          <w:u w:val="single"/>
+        </w:rPr>
+        <w:lastRenderedPageBreak/>
+        <w:t>РОЛИ</w:t>
+      </w:r>
+    </w:p>
+    <w:p>
+      <w:pPr>
+        <w:pStyle w:val="a3"/>
+        <w:rPr>
+          <w:rFonts w:ascii="Times New Roman" w:hAnsi="Times New Roman" w:cs="Times New Roman"/>
+          <w:sz w:val="28"/>
+          <w:szCs w:val="28"/>
+          <w:u w:val="single"/>
+          <w:lang w:val="en-US"/>
+        </w:rPr>
+      </w:pPr>
+      <w:r>
+        <w:rPr>
+          <w:rFonts w:ascii="Times New Roman" w:hAnsi="Times New Roman" w:cs="Times New Roman"/>
+          <w:sz w:val="28"/>
+          <w:szCs w:val="28"/>
+          <w:u w:val="single"/>
+        </w:rPr>
+        <w:t>Создание новой роли</w:t>
+      </w:r>
+      <w:r>
+        <w:rPr>
+          <w:rFonts w:ascii="Times New Roman" w:hAnsi="Times New Roman" w:cs="Times New Roman"/>
+          <w:sz w:val="28"/>
+          <w:szCs w:val="28"/>
+          <w:u w:val="single"/>
+          <w:lang w:val="en-US"/>
+        </w:rPr>
+        <w:t>:</w:t>
+      </w:r>
+    </w:p>
+    <w:p>
+      <w:pPr>
+        <w:pStyle w:val="a3"/>
+        <w:rPr>
+          <w:rFonts w:ascii="Times New Roman" w:hAnsi="Times New Roman" w:cs="Times New Roman"/>
+          <w:sz w:val="28"/>
+          <w:szCs w:val="28"/>
+          <w:lang w:val="en-US"/>
+        </w:rPr>
+      </w:pPr>
+      <w:r>
+        <w:rPr>
+          <w:rFonts w:ascii="Times New Roman" w:hAnsi="Times New Roman" w:cs="Times New Roman"/>
+          <w:sz w:val="28"/>
+          <w:szCs w:val="28"/>
+          <w:lang w:val="en-US"/>
+        </w:rPr>
+        <w:t>Request</w:t>
+      </w:r>
+    </w:p>
+    <w:p>
+      <w:pPr>
+        <w:pStyle w:val="a3"/>
+        <w:rPr>
+          <w:rFonts w:ascii="Times New Roman" w:hAnsi="Times New Roman" w:cs="Times New Roman"/>
+          <w:sz w:val="28"/>
+          <w:szCs w:val="28"/>
+          <w:lang w:val="en-US"/>
+        </w:rPr>
+      </w:pPr>
+      <w:r>
+        <w:rPr>
+          <w:noProof/>
+        </w:rPr>
+        <w:drawing>
+          <wp:inline distT="0" distB="0" distL="0" distR="0" wp14:anchorId="63AE35D3" wp14:editId="7A025D70">
+            <wp:extent cx="3158836" cy="897943"/>
+            <wp:effectExtent l="0" t="0" r="3810" b="0"/>
+            <wp:docPr id="5" name="Рисунок 5"/>
+            <wp:cNvGraphicFramePr>
+              <a:graphicFrameLocks xmlns:a="http://schemas.openxmlformats.org/drawingml/2006/main" noChangeAspect="1"/>
+            </wp:cNvGraphicFramePr>
+            <a:graphic xmlns:a="http://schemas.openxmlformats.org/drawingml/2006/main">
+              <a:graphicData uri="http://schemas.openxmlformats.org/drawingml/2006/picture">
+                <pic:pic xmlns:pic="http://schemas.openxmlformats.org/drawingml/2006/picture">
+                  <pic:nvPicPr>
+                    <pic:cNvPr id="1" name=""/>
+                    <pic:cNvPicPr/>
+                  </pic:nvPicPr>
+                  <pic:blipFill>
+                    <a:blip r:embed="rId26"/>
+                    <a:stretch>
+                      <a:fillRect/>
+                    </a:stretch>
+                  </pic:blipFill>
+                  <pic:spPr>
+                    <a:xfrm>
+                      <a:off x="0" y="0"/>
+                      <a:ext cx="3193533" cy="907806"/>
+                    </a:xfrm>
+                    <a:prstGeom prst="rect">
+                      <a:avLst/>
+                    </a:prstGeom>
+                  </pic:spPr>
+                </pic:pic>
+              </a:graphicData>
+            </a:graphic>
+          </wp:inline>
+        </w:drawing>
+      </w:r>
+    </w:p>
+    <w:p>
+      <w:pPr>
+        <w:pStyle w:val="a3"/>
+        <w:rPr>
+          <w:rFonts w:ascii="Times New Roman" w:hAnsi="Times New Roman" w:cs="Times New Roman"/>
+          <w:sz w:val="28"/>
+          <w:szCs w:val="28"/>
+          <w:lang w:val="en-US"/>
+        </w:rPr>
+      </w:pPr>
+      <w:r>
+        <w:rPr>
+          <w:rFonts w:ascii="Times New Roman" w:hAnsi="Times New Roman" w:cs="Times New Roman"/>
+          <w:sz w:val="28"/>
+          <w:szCs w:val="28"/>
+          <w:lang w:val="en-US"/>
+        </w:rPr>
+        <w:t>Response:</w:t>
+      </w:r>
+    </w:p>
+    <w:p>
+      <w:pPr>
+        <w:pStyle w:val="a3"/>
+        <w:rPr>
+          <w:rFonts w:ascii="Times New Roman" w:hAnsi="Times New Roman" w:cs="Times New Roman"/>
+          <w:sz w:val="28"/>
+          <w:szCs w:val="28"/>
+        </w:rPr>
+      </w:pPr>
+      <w:r>
+        <w:rPr>
+          <w:noProof/>
+        </w:rPr>
+        <w:drawing>
+          <wp:inline distT="0" distB="0" distL="0" distR="0" wp14:anchorId="58B15A5D" wp14:editId="07EF5B9A">
+            <wp:extent cx="3241963" cy="1351469"/>
+            <wp:effectExtent l="0" t="0" r="0" b="1270"/>
+            <wp:docPr id="11" name="Рисунок 11"/>
+            <wp:cNvGraphicFramePr>
+              <a:graphicFrameLocks xmlns:a="http://schemas.openxmlformats.org/drawingml/2006/main" noChangeAspect="1"/>
+            </wp:cNvGraphicFramePr>
+            <a:graphic xmlns:a="http://schemas.openxmlformats.org/drawingml/2006/main">
+              <a:graphicData uri="http://schemas.openxmlformats.org/drawingml/2006/picture">
+                <pic:pic xmlns:pic="http://schemas.openxmlformats.org/drawingml/2006/picture">
+                  <pic:nvPicPr>
+                    <pic:cNvPr id="1" name=""/>
+                    <pic:cNvPicPr/>
+                  </pic:nvPicPr>
+                  <pic:blipFill>
+                    <a:blip r:embed="rId27"/>
+                    <a:stretch>
+                      <a:fillRect/>
+                    </a:stretch>
+                  </pic:blipFill>
+                  <pic:spPr>
+                    <a:xfrm>
+                      <a:off x="0" y="0"/>
+                      <a:ext cx="3289726" cy="1371380"/>
+                    </a:xfrm>
+                    <a:prstGeom prst="rect">
+                      <a:avLst/>
+                    </a:prstGeom>
+                  </pic:spPr>
+                </pic:pic>
+              </a:graphicData>
+            </a:graphic>
+          </wp:inline>
+        </w:drawing>
+      </w:r>
+    </w:p>
+    <w:p>
+      <w:pPr>
+        <w:pStyle w:val="a3"/>
+        <w:rPr>
+          <w:rFonts w:ascii="Times New Roman" w:hAnsi="Times New Roman" w:cs="Times New Roman"/>
+          <w:sz w:val="28"/>
+          <w:szCs w:val="28"/>
+        </w:rPr>
+      </w:pPr>
+      <w:r>
+        <w:rPr>
+          <w:rFonts w:ascii="Times New Roman" w:hAnsi="Times New Roman" w:cs="Times New Roman"/>
+          <w:sz w:val="28"/>
+          <w:szCs w:val="28"/>
+        </w:rPr>
+        <w:t>(</w:t>
+      </w:r>
+      <w:r>
+        <w:rPr>
+          <w:rFonts w:ascii="Times New Roman" w:hAnsi="Times New Roman" w:cs="Times New Roman"/>
+          <w:sz w:val="28"/>
+          <w:szCs w:val="28"/>
+        </w:rPr>
+        <w:t>случайно перепутал фотки, но все работает</w:t>
+      </w:r>
+      <w:r>
+        <w:rPr>
+          <w:rFonts w:ascii="Times New Roman" w:hAnsi="Times New Roman" w:cs="Times New Roman"/>
+          <w:sz w:val="28"/>
+          <w:szCs w:val="28"/>
+        </w:rPr>
+        <w:t>)</w:t>
+      </w:r>
+      <w:r>
+        <w:rPr>
+          <w:rFonts w:ascii="Times New Roman" w:hAnsi="Times New Roman" w:cs="Times New Roman"/>
+          <w:sz w:val="28"/>
+          <w:szCs w:val="28"/>
+        </w:rPr>
+        <w:t>.</w:t>
+      </w:r>
+    </w:p>
+    <w:p>
+      <w:pPr>
+        <w:pStyle w:val="a3"/>
+        <w:rPr>
+          <w:rFonts w:ascii="Times New Roman" w:hAnsi="Times New Roman" w:cs="Times New Roman"/>
+          <w:sz w:val="28"/>
+          <w:szCs w:val="28"/>
+        </w:rPr>
+      </w:pPr>
+    </w:p>
+    <w:p>
+      <w:pPr>
+        <w:pStyle w:val="a3"/>
+        <w:rPr>
+          <w:rFonts w:ascii="Times New Roman" w:hAnsi="Times New Roman" w:cs="Times New Roman"/>
+          <w:sz w:val="28"/>
+          <w:szCs w:val="28"/>
+          <w:lang w:val="en-US"/>
+        </w:rPr>
+      </w:pPr>
+      <w:r>
+        <w:rPr>
+          <w:rFonts w:ascii="Times New Roman" w:hAnsi="Times New Roman" w:cs="Times New Roman"/>
+          <w:sz w:val="28"/>
+          <w:szCs w:val="28"/>
+          <w:lang w:val="en-US"/>
+        </w:rPr>
+        <w:t>Error:</w:t>
+      </w:r>
+    </w:p>
+    <w:p>
+      <w:pPr>
+        <w:pStyle w:val="a3"/>
+        <w:numPr>
+          <w:ilvl w:val="0"/>
+          <w:numId w:val="4"/>
+        </w:numPr>
+        <w:rPr>
+          <w:rFonts w:ascii="Times New Roman" w:hAnsi="Times New Roman" w:cs="Times New Roman"/>
+          <w:sz w:val="28"/>
+          <w:szCs w:val="28"/>
+          <w:lang w:val="en-US"/>
+        </w:rPr>
+      </w:pPr>
+      <w:r>
+        <w:rPr>
+          <w:rFonts w:ascii="Times New Roman" w:hAnsi="Times New Roman" w:cs="Times New Roman"/>
+          <w:sz w:val="28"/>
+          <w:szCs w:val="28"/>
+        </w:rPr>
+        <w:t>Роль уже существует</w:t>
+      </w:r>
+    </w:p>
+    <w:p>
+      <w:pPr>
+        <w:pStyle w:val="a3"/>
+        <w:ind w:left="1080"/>
+        <w:rPr>
+          <w:rFonts w:ascii="Times New Roman" w:hAnsi="Times New Roman" w:cs="Times New Roman"/>
+          <w:sz w:val="28"/>
+          <w:szCs w:val="28"/>
+          <w:lang w:val="en-US"/>
+        </w:rPr>
+      </w:pPr>
+      <w:r>
+        <w:rPr>
+          <w:noProof/>
+        </w:rPr>
+        <w:drawing>
+          <wp:inline distT="0" distB="0" distL="0" distR="0" wp14:anchorId="02AFD647" wp14:editId="769F9ACB">
+            <wp:extent cx="3927763" cy="1561245"/>
+            <wp:effectExtent l="0" t="0" r="0" b="1270"/>
+            <wp:docPr id="12" name="Рисунок 12"/>
+            <wp:cNvGraphicFramePr>
+              <a:graphicFrameLocks xmlns:a="http://schemas.openxmlformats.org/drawingml/2006/main" noChangeAspect="1"/>
+            </wp:cNvGraphicFramePr>
+            <a:graphic xmlns:a="http://schemas.openxmlformats.org/drawingml/2006/main">
+              <a:graphicData uri="http://schemas.openxmlformats.org/drawingml/2006/picture">
+                <pic:pic xmlns:pic="http://schemas.openxmlformats.org/drawingml/2006/picture">
+                  <pic:nvPicPr>
+                    <pic:cNvPr id="1" name=""/>
+                    <pic:cNvPicPr/>
+                  </pic:nvPicPr>
+                  <pic:blipFill>
+                    <a:blip r:embed="rId28"/>
+                    <a:stretch>
+                      <a:fillRect/>
+                    </a:stretch>
+                  </pic:blipFill>
+                  <pic:spPr>
+                    <a:xfrm>
+                      <a:off x="0" y="0"/>
+                      <a:ext cx="3947250" cy="1568991"/>
+                    </a:xfrm>
+                    <a:prstGeom prst="rect">
+                      <a:avLst/>
+                    </a:prstGeom>
+                  </pic:spPr>
+                </pic:pic>
+              </a:graphicData>
+            </a:graphic>
+          </wp:inline>
+        </w:drawing>
+      </w:r>
+    </w:p>
+    <w:p>
+      <w:pPr>
+        <w:pStyle w:val="a3"/>
+        <w:numPr>
+          <w:ilvl w:val="0"/>
+          <w:numId w:val="4"/>
+        </w:numPr>
+        <w:rPr>
+          <w:rFonts w:ascii="Times New Roman" w:hAnsi="Times New Roman" w:cs="Times New Roman"/>
+          <w:sz w:val="28"/>
+          <w:szCs w:val="28"/>
+          <w:lang w:val="en-US"/>
+        </w:rPr>
+      </w:pPr>
+      <w:r>
+        <w:rPr>
+          <w:rFonts w:ascii="Times New Roman" w:hAnsi="Times New Roman" w:cs="Times New Roman"/>
+          <w:sz w:val="28"/>
+          <w:szCs w:val="28"/>
+        </w:rPr>
+        <w:t xml:space="preserve">Валидация </w:t>
+      </w:r>
+    </w:p>
+    <w:p>
+      <w:pPr>
+        <w:rPr>
+          <w:rFonts w:ascii="Times New Roman" w:hAnsi="Times New Roman" w:cs="Times New Roman"/>
+          <w:sz w:val="28"/>
+          <w:szCs w:val="28"/>
+          <w:lang w:val="en-US"/>
+        </w:rPr>
+      </w:pPr>
+      <w:r>
+        <w:rPr>
+          <w:noProof/>
+        </w:rPr>
+        <w:drawing>
+          <wp:inline distT="0" distB="0" distL="0" distR="0" wp14:anchorId="4B15B9F2" wp14:editId="290FDEAC">
+            <wp:extent cx="2403763" cy="1525103"/>
+            <wp:effectExtent l="0" t="0" r="0" b="0"/>
+            <wp:docPr id="27" name="Рисунок 27"/>
+            <wp:cNvGraphicFramePr>
+              <a:graphicFrameLocks xmlns:a="http://schemas.openxmlformats.org/drawingml/2006/main" noChangeAspect="1"/>
+            </wp:cNvGraphicFramePr>
+            <a:graphic xmlns:a="http://schemas.openxmlformats.org/drawingml/2006/main">
+              <a:graphicData uri="http://schemas.openxmlformats.org/drawingml/2006/picture">
+                <pic:pic xmlns:pic="http://schemas.openxmlformats.org/drawingml/2006/picture">
+                  <pic:nvPicPr>
+                    <pic:cNvPr id="1" name=""/>
+                    <pic:cNvPicPr/>
+                  </pic:nvPicPr>
+                  <pic:blipFill>
+                    <a:blip r:embed="rId29"/>
+                    <a:stretch>
+                      <a:fillRect/>
+                    </a:stretch>
+                  </pic:blipFill>
+                  <pic:spPr>
+                    <a:xfrm>
+                      <a:off x="0" y="0"/>
+                      <a:ext cx="2430463" cy="1542043"/>
+                    </a:xfrm>
+                    <a:prstGeom prst="rect">
+                      <a:avLst/>
+                    </a:prstGeom>
+                  </pic:spPr>
+                </pic:pic>
+              </a:graphicData>
+            </a:graphic>
+          </wp:inline>
+        </w:drawing>
+      </w:r>
+    </w:p>
+    <w:p>
+      <w:pPr>
+        <w:pStyle w:val="a3"/>
+        <w:numPr>
+          <w:ilvl w:val="0"/>
+          <w:numId w:val="4"/>
+        </w:numPr>
+        <w:rPr>
+          <w:rFonts w:ascii="Times New Roman" w:hAnsi="Times New Roman" w:cs="Times New Roman"/>
+          <w:sz w:val="28"/>
+          <w:szCs w:val="28"/>
+          <w:lang w:val="en-US"/>
+        </w:rPr>
+      </w:pPr>
+      <w:r>
+        <w:rPr>
+          <w:rFonts w:ascii="Times New Roman" w:hAnsi="Times New Roman" w:cs="Times New Roman"/>
+          <w:sz w:val="28"/>
+          <w:szCs w:val="28"/>
+        </w:rPr>
+        <w:t xml:space="preserve">Токены </w:t>
+      </w:r>
+    </w:p>
+    <w:p>
+      <w:pPr>
+        <w:pStyle w:val="a3"/>
+        <w:ind w:left="1080"/>
+        <w:rPr>
+          <w:rFonts w:ascii="Times New Roman" w:hAnsi="Times New Roman" w:cs="Times New Roman"/>
+          <w:sz w:val="28"/>
+          <w:szCs w:val="28"/>
+          <w:lang w:val="en-US"/>
+        </w:rPr>
+      </w:pPr>
+      <w:r>
+        <w:rPr>
+          <w:noProof/>
+        </w:rPr>
+        <w:drawing>
+          <wp:inline distT="0" distB="0" distL="0" distR="0" wp14:anchorId="57761450" wp14:editId="0F8CF45B">
+            <wp:extent cx="2424545" cy="845176"/>
+            <wp:effectExtent l="0" t="0" r="0" b="0"/>
+            <wp:docPr id="28" name="Рисунок 28"/>
+            <wp:cNvGraphicFramePr>
+              <a:graphicFrameLocks xmlns:a="http://schemas.openxmlformats.org/drawingml/2006/main" noChangeAspect="1"/>
+            </wp:cNvGraphicFramePr>
+            <a:graphic xmlns:a="http://schemas.openxmlformats.org/drawingml/2006/main">
+              <a:graphicData uri="http://schemas.openxmlformats.org/drawingml/2006/picture">
+                <pic:pic xmlns:pic="http://schemas.openxmlformats.org/drawingml/2006/picture">
+                  <pic:nvPicPr>
+                    <pic:cNvPr id="1" name=""/>
+                    <pic:cNvPicPr/>
+                  </pic:nvPicPr>
+                  <pic:blipFill>
+                    <a:blip r:embed="rId30"/>
+                    <a:stretch>
+                      <a:fillRect/>
+                    </a:stretch>
+                  </pic:blipFill>
+                  <pic:spPr>
+                    <a:xfrm>
+                      <a:off x="0" y="0"/>
+                      <a:ext cx="2449412" cy="853844"/>
+                    </a:xfrm>
+                    <a:prstGeom prst="rect">
+                      <a:avLst/>
+                    </a:prstGeom>
+                  </pic:spPr>
+                </pic:pic>
+              </a:graphicData>
+            </a:graphic>
+          </wp:inline>
+        </w:drawing>
+      </w:r>
+    </w:p>
+    <w:p>
+      <w:pPr>
+        <w:pStyle w:val="a3"/>
+        <w:ind w:left="1080"/>
+        <w:rPr>
+          <w:rFonts w:ascii="Times New Roman" w:hAnsi="Times New Roman" w:cs="Times New Roman"/>
+          <w:sz w:val="28"/>
+          <w:szCs w:val="28"/>
+          <w:lang w:val="en-US"/>
+        </w:rPr>
+      </w:pPr>
+    </w:p>
+    <w:p>
+      <w:pPr>
+        <w:pStyle w:val="a3"/>
+        <w:ind w:left="1080"/>
+        <w:rPr>
+          <w:rFonts w:ascii="Times New Roman" w:hAnsi="Times New Roman" w:cs="Times New Roman"/>
+          <w:sz w:val="28"/>
+          <w:szCs w:val="28"/>
+          <w:lang w:val="en-US"/>
+        </w:rPr>
+      </w:pPr>
+    </w:p>
+    <w:p>
+      <w:pPr>
+        <w:pStyle w:val="a3"/>
+        <w:ind w:left="1080"/>
+        <w:rPr>
+          <w:rFonts w:ascii="Times New Roman" w:hAnsi="Times New Roman" w:cs="Times New Roman"/>
+          <w:sz w:val="28"/>
+          <w:szCs w:val="28"/>
+          <w:u w:val="single"/>
+          <w:lang w:val="en-US"/>
+        </w:rPr>
+      </w:pPr>
+      <w:r>
+        <w:rPr>
+          <w:rFonts w:ascii="Times New Roman" w:hAnsi="Times New Roman" w:cs="Times New Roman"/>
+          <w:sz w:val="28"/>
+          <w:szCs w:val="28"/>
+          <w:u w:val="single"/>
+        </w:rPr>
+        <w:lastRenderedPageBreak/>
+        <w:t>Добавление пользователю новых ролей</w:t>
+      </w:r>
+      <w:r>
+        <w:rPr>
+          <w:rFonts w:ascii="Times New Roman" w:hAnsi="Times New Roman" w:cs="Times New Roman"/>
+          <w:sz w:val="28"/>
+          <w:szCs w:val="28"/>
+          <w:u w:val="single"/>
+          <w:lang w:val="en-US"/>
+        </w:rPr>
+        <w:t>:</w:t>
+      </w:r>
+    </w:p>
+    <w:p>
+      <w:pPr>
+        <w:pStyle w:val="a3"/>
+        <w:ind w:left="1080"/>
+        <w:rPr>
+          <w:rFonts w:ascii="Times New Roman" w:hAnsi="Times New Roman" w:cs="Times New Roman"/>
+          <w:sz w:val="28"/>
+          <w:szCs w:val="28"/>
+          <w:lang w:val="en-US"/>
+        </w:rPr>
+      </w:pPr>
+      <w:r>
+        <w:rPr>
+          <w:rFonts w:ascii="Times New Roman" w:hAnsi="Times New Roman" w:cs="Times New Roman"/>
+          <w:sz w:val="28"/>
+          <w:szCs w:val="28"/>
+          <w:lang w:val="en-US"/>
+        </w:rPr>
+        <w:t>Request:</w:t>
+      </w:r>
+    </w:p>
+    <w:p>
+      <w:pPr>
+        <w:pStyle w:val="a3"/>
+        <w:ind w:left="1080"/>
+        <w:rPr>
+          <w:rFonts w:ascii="Times New Roman" w:hAnsi="Times New Roman" w:cs="Times New Roman"/>
+          <w:sz w:val="28"/>
+          <w:szCs w:val="28"/>
+        </w:rPr>
+      </w:pPr>
+      <w:r>
+        <w:rPr>
+          <w:noProof/>
+        </w:rPr>
+        <w:drawing>
+          <wp:inline distT="0" distB="0" distL="0" distR="0" wp14:anchorId="395B5DF8" wp14:editId="4F1D3A94">
+            <wp:extent cx="2317700" cy="1814945"/>
+            <wp:effectExtent l="0" t="0" r="6985" b="0"/>
+            <wp:docPr id="30" name="Рисунок 30"/>
+            <wp:cNvGraphicFramePr>
+              <a:graphicFrameLocks xmlns:a="http://schemas.openxmlformats.org/drawingml/2006/main" noChangeAspect="1"/>
+            </wp:cNvGraphicFramePr>
+            <a:graphic xmlns:a="http://schemas.openxmlformats.org/drawingml/2006/main">
+              <a:graphicData uri="http://schemas.openxmlformats.org/drawingml/2006/picture">
+                <pic:pic xmlns:pic="http://schemas.openxmlformats.org/drawingml/2006/picture">
+                  <pic:nvPicPr>
+                    <pic:cNvPr id="1" name=""/>
+                    <pic:cNvPicPr/>
+                  </pic:nvPicPr>
+                  <pic:blipFill>
+                    <a:blip r:embed="rId31"/>
+                    <a:stretch>
+                      <a:fillRect/>
+                    </a:stretch>
+                  </pic:blipFill>
+                  <pic:spPr>
+                    <a:xfrm>
+                      <a:off x="0" y="0"/>
+                      <a:ext cx="2338976" cy="1831606"/>
+                    </a:xfrm>
+                    <a:prstGeom prst="rect">
+                      <a:avLst/>
+                    </a:prstGeom>
+                  </pic:spPr>
+                </pic:pic>
+              </a:graphicData>
+            </a:graphic>
+          </wp:inline>
+        </w:drawing>
+      </w:r>
+    </w:p>
+    <w:p>
+      <w:pPr>
+        <w:pStyle w:val="a3"/>
+        <w:ind w:left="1080"/>
+        <w:rPr>
+          <w:rFonts w:ascii="Times New Roman" w:hAnsi="Times New Roman" w:cs="Times New Roman"/>
+          <w:sz w:val="28"/>
+          <w:szCs w:val="28"/>
+        </w:rPr>
+      </w:pPr>
+      <w:r>
+        <w:rPr>
+          <w:rFonts w:ascii="Times New Roman" w:hAnsi="Times New Roman" w:cs="Times New Roman"/>
+          <w:sz w:val="28"/>
+          <w:szCs w:val="28"/>
+        </w:rPr>
+        <w:t>Добавили все роли</w:t>
+      </w:r>
+      <w:r>
+        <w:rPr>
+          <w:rFonts w:ascii="Times New Roman" w:hAnsi="Times New Roman" w:cs="Times New Roman"/>
+          <w:sz w:val="28"/>
+          <w:szCs w:val="28"/>
+        </w:rPr>
+        <w:t>, в том числе которые уже были!</w:t>
+      </w:r>
+    </w:p>
+    <w:p>
+      <w:pPr>
+        <w:pStyle w:val="a3"/>
+        <w:ind w:left="1080"/>
+        <w:rPr>
+          <w:rFonts w:ascii="Times New Roman" w:hAnsi="Times New Roman" w:cs="Times New Roman"/>
+          <w:sz w:val="28"/>
+          <w:szCs w:val="28"/>
+        </w:rPr>
+      </w:pPr>
+    </w:p>
+    <w:p>
+      <w:pPr>
+        <w:pStyle w:val="a3"/>
+        <w:ind w:left="1080"/>
+        <w:rPr>
+          <w:rFonts w:ascii="Times New Roman" w:hAnsi="Times New Roman" w:cs="Times New Roman"/>
+          <w:sz w:val="28"/>
+          <w:szCs w:val="28"/>
+        </w:rPr>
+      </w:pPr>
+      <w:r>
+        <w:rPr>
+          <w:rFonts w:ascii="Times New Roman" w:hAnsi="Times New Roman" w:cs="Times New Roman"/>
+          <w:sz w:val="28"/>
+          <w:szCs w:val="28"/>
+          <w:lang w:val="en-US"/>
+        </w:rPr>
+        <w:t>Response</w:t>
+      </w:r>
+      <w:r>
+        <w:rPr>
+          <w:rFonts w:ascii="Times New Roman" w:hAnsi="Times New Roman" w:cs="Times New Roman"/>
+          <w:sz w:val="28"/>
+          <w:szCs w:val="28"/>
+          <w:lang w:val="en-US"/>
+        </w:rPr>
+        <w:t>:</w:t>
+      </w:r>
+    </w:p>
+    <w:p>
+      <w:pPr>
+        <w:pStyle w:val="a3"/>
+        <w:ind w:left="1080"/>
+        <w:rPr>
+          <w:rFonts w:ascii="Times New Roman" w:hAnsi="Times New Roman" w:cs="Times New Roman"/>
+          <w:sz w:val="28"/>
+          <w:szCs w:val="28"/>
+          <w:u w:val="single"/>
+          <w:lang w:val="en-US"/>
+        </w:rPr>
+      </w:pPr>
+      <w:r>
+        <w:rPr>
+          <w:noProof/>
+        </w:rPr>
+        <w:drawing>
+          <wp:inline distT="0" distB="0" distL="0" distR="0" wp14:anchorId="5CC0C4A9" wp14:editId="6A457935">
+            <wp:extent cx="2752725" cy="1600200"/>
+            <wp:effectExtent l="0" t="0" r="9525" b="0"/>
+            <wp:docPr id="29" name="Рисунок 29"/>
+            <wp:cNvGraphicFramePr>
+              <a:graphicFrameLocks xmlns:a="http://schemas.openxmlformats.org/drawingml/2006/main" noChangeAspect="1"/>
+            </wp:cNvGraphicFramePr>
+            <a:graphic xmlns:a="http://schemas.openxmlformats.org/drawingml/2006/main">
+              <a:graphicData uri="http://schemas.openxmlformats.org/drawingml/2006/picture">
+                <pic:pic xmlns:pic="http://schemas.openxmlformats.org/drawingml/2006/picture">
+                  <pic:nvPicPr>
+                    <pic:cNvPr id="1" name=""/>
+                    <pic:cNvPicPr/>
+                  </pic:nvPicPr>
+                  <pic:blipFill>
+                    <a:blip r:embed="rId32"/>
+                    <a:stretch>
+                      <a:fillRect/>
+                    </a:stretch>
+                  </pic:blipFill>
+                  <pic:spPr>
+                    <a:xfrm>
+                      <a:off x="0" y="0"/>
+                      <a:ext cx="2752725" cy="1600200"/>
+                    </a:xfrm>
+                    <a:prstGeom prst="rect">
+                      <a:avLst/>
+                    </a:prstGeom>
+                  </pic:spPr>
+                </pic:pic>
+              </a:graphicData>
+            </a:graphic>
+          </wp:inline>
+        </w:drawing>
+      </w:r>
+    </w:p>
+    <w:p>
+      <w:pPr>
+        <w:pStyle w:val="a3"/>
+        <w:ind w:left="1080"/>
+        <w:rPr>
+          <w:rFonts w:ascii="Times New Roman" w:hAnsi="Times New Roman" w:cs="Times New Roman"/>
+          <w:sz w:val="28"/>
+          <w:szCs w:val="28"/>
+          <w:lang w:val="en-US"/>
+        </w:rPr>
+      </w:pPr>
+      <w:proofErr w:type="spellStart"/>
+      <w:r>
+        <w:rPr>
+          <w:rFonts w:ascii="Times New Roman" w:hAnsi="Times New Roman" w:cs="Times New Roman"/>
+          <w:sz w:val="28"/>
+          <w:szCs w:val="28"/>
+        </w:rPr>
+        <w:t>Бд</w:t>
+      </w:r>
+      <w:proofErr w:type="spellEnd"/>
+      <w:r>
+        <w:rPr>
+          <w:rFonts w:ascii="Times New Roman" w:hAnsi="Times New Roman" w:cs="Times New Roman"/>
+          <w:sz w:val="28"/>
+          <w:szCs w:val="28"/>
+          <w:lang w:val="en-US"/>
+        </w:rPr>
+        <w:t>:</w:t>
+      </w:r>
+    </w:p>
+    <w:p>
+      <w:pPr>
+        <w:pStyle w:val="a3"/>
+        <w:ind w:left="1080"/>
+        <w:rPr>
+          <w:rFonts w:ascii="Times New Roman" w:hAnsi="Times New Roman" w:cs="Times New Roman"/>
+          <w:sz w:val="28"/>
+          <w:szCs w:val="28"/>
+        </w:rPr>
+      </w:pPr>
+      <w:r>
+        <w:rPr>
+          <w:noProof/>
+        </w:rPr>
+        <w:drawing>
+          <wp:inline distT="0" distB="0" distL="0" distR="0" wp14:anchorId="199830B9" wp14:editId="4D660F80">
+            <wp:extent cx="1579418" cy="2851935"/>
+            <wp:effectExtent l="0" t="0" r="1905" b="5715"/>
+            <wp:docPr id="31" name="Рисунок 31"/>
+            <wp:cNvGraphicFramePr>
+              <a:graphicFrameLocks xmlns:a="http://schemas.openxmlformats.org/drawingml/2006/main" noChangeAspect="1"/>
+            </wp:cNvGraphicFramePr>
+            <a:graphic xmlns:a="http://schemas.openxmlformats.org/drawingml/2006/main">
+              <a:graphicData uri="http://schemas.openxmlformats.org/drawingml/2006/picture">
+                <pic:pic xmlns:pic="http://schemas.openxmlformats.org/drawingml/2006/picture">
+                  <pic:nvPicPr>
+                    <pic:cNvPr id="1" name=""/>
+                    <pic:cNvPicPr/>
+                  </pic:nvPicPr>
+                  <pic:blipFill>
+                    <a:blip r:embed="rId33"/>
+                    <a:stretch>
+                      <a:fillRect/>
+                    </a:stretch>
+                  </pic:blipFill>
+                  <pic:spPr>
+                    <a:xfrm>
+                      <a:off x="0" y="0"/>
+                      <a:ext cx="1591314" cy="2873416"/>
+                    </a:xfrm>
+                    <a:prstGeom prst="rect">
+                      <a:avLst/>
+                    </a:prstGeom>
+                  </pic:spPr>
+                </pic:pic>
+              </a:graphicData>
+            </a:graphic>
+          </wp:inline>
+        </w:drawing>
+      </w:r>
+    </w:p>
+    <w:p>
+      <w:pPr>
+        <w:pStyle w:val="a3"/>
+        <w:ind w:left="1080"/>
+        <w:rPr>
+          <w:rFonts w:ascii="Times New Roman" w:hAnsi="Times New Roman" w:cs="Times New Roman"/>
+          <w:sz w:val="28"/>
+          <w:szCs w:val="28"/>
+          <w:lang w:val="en-US"/>
+        </w:rPr>
+      </w:pPr>
+      <w:r>
+        <w:rPr>
+          <w:rFonts w:ascii="Times New Roman" w:hAnsi="Times New Roman" w:cs="Times New Roman"/>
+          <w:sz w:val="28"/>
+          <w:szCs w:val="28"/>
+        </w:rPr>
+        <w:t>Видим, что добавились только те роли, которых у пользователя не было! То есть нет дубликатов.</w:t>
+      </w:r>
+    </w:p>
+    <w:p>
+      <w:pPr>
+        <w:pStyle w:val="a3"/>
+        <w:ind w:left="1080"/>
+        <w:rPr>
+          <w:rFonts w:ascii="Times New Roman" w:hAnsi="Times New Roman" w:cs="Times New Roman"/>
+          <w:sz w:val="28"/>
+          <w:szCs w:val="28"/>
+          <w:lang w:val="en-US"/>
+        </w:rPr>
+      </w:pPr>
+    </w:p>
+    <w:p>
+      <w:pPr>
+        <w:pStyle w:val="a3"/>
+        <w:ind w:left="1080"/>
+        <w:rPr>
+          <w:rFonts w:ascii="Times New Roman" w:hAnsi="Times New Roman" w:cs="Times New Roman"/>
+          <w:sz w:val="28"/>
+          <w:szCs w:val="28"/>
+          <w:lang w:val="en-US"/>
+        </w:rPr>
+      </w:pPr>
+    </w:p>
+    <w:p>
+      <w:pPr>
+        <w:pStyle w:val="a3"/>
+        <w:ind w:left="1080"/>
+        <w:rPr>
+          <w:rFonts w:ascii="Times New Roman" w:hAnsi="Times New Roman" w:cs="Times New Roman"/>
+          <w:sz w:val="28"/>
+          <w:szCs w:val="28"/>
+          <w:lang w:val="en-US"/>
+        </w:rPr>
+      </w:pPr>
+    </w:p>
+    <w:p>
+      <w:pPr>
+        <w:pStyle w:val="a3"/>
+        <w:ind w:left="1080"/>
+        <w:rPr>
+          <w:rFonts w:ascii="Times New Roman" w:hAnsi="Times New Roman" w:cs="Times New Roman"/>
+          <w:sz w:val="28"/>
+          <w:szCs w:val="28"/>
+          <w:lang w:val="en-US"/>
+        </w:rPr>
+      </w:pPr>
+    </w:p>
+    <w:p>
+      <w:pPr>
+        <w:pStyle w:val="a3"/>
+        <w:ind w:left="1080"/>
+        <w:rPr>
+          <w:rFonts w:ascii="Times New Roman" w:hAnsi="Times New Roman" w:cs="Times New Roman"/>
+          <w:sz w:val="28"/>
+          <w:szCs w:val="28"/>
+          <w:lang w:val="en-US"/>
+        </w:rPr>
+      </w:pPr>
+    </w:p>
+    <w:p>
+      <w:pPr>
+        <w:pStyle w:val="a3"/>
+        <w:ind w:left="1080"/>
+        <w:rPr>
+          <w:rFonts w:ascii="Times New Roman" w:hAnsi="Times New Roman" w:cs="Times New Roman"/>
+          <w:sz w:val="28"/>
+          <w:szCs w:val="28"/>
+          <w:lang w:val="en-US"/>
+        </w:rPr>
+      </w:pPr>
+      <w:r>
+        <w:rPr>
+          <w:rFonts w:ascii="Times New Roman" w:hAnsi="Times New Roman" w:cs="Times New Roman"/>
+          <w:sz w:val="28"/>
+          <w:szCs w:val="28"/>
+          <w:lang w:val="en-US"/>
+        </w:rPr>
+        <w:lastRenderedPageBreak/>
+        <w:t>Error:</w:t>
+      </w:r>
+    </w:p>
+    <w:p>
+      <w:pPr>
+        <w:pStyle w:val="a3"/>
+        <w:ind w:left="1080"/>
+        <w:rPr>
+          <w:rFonts w:ascii="Times New Roman" w:hAnsi="Times New Roman" w:cs="Times New Roman"/>
+          <w:sz w:val="28"/>
+          <w:szCs w:val="28"/>
+          <w:lang w:val="en-US"/>
+        </w:rPr>
+      </w:pPr>
+      <w:r>
+        <w:rPr>
+          <w:noProof/>
+        </w:rPr>
+        <w:drawing>
+          <wp:inline distT="0" distB="0" distL="0" distR="0" wp14:anchorId="59260777" wp14:editId="1D61E371">
+            <wp:extent cx="3138054" cy="1417630"/>
+            <wp:effectExtent l="0" t="0" r="5715" b="0"/>
+            <wp:docPr id="32" name="Рисунок 32"/>
+            <wp:cNvGraphicFramePr>
+              <a:graphicFrameLocks xmlns:a="http://schemas.openxmlformats.org/drawingml/2006/main" noChangeAspect="1"/>
+            </wp:cNvGraphicFramePr>
+            <a:graphic xmlns:a="http://schemas.openxmlformats.org/drawingml/2006/main">
+              <a:graphicData uri="http://schemas.openxmlformats.org/drawingml/2006/picture">
+                <pic:pic xmlns:pic="http://schemas.openxmlformats.org/drawingml/2006/picture">
+                  <pic:nvPicPr>
+                    <pic:cNvPr id="1" name=""/>
+                    <pic:cNvPicPr/>
+                  </pic:nvPicPr>
+                  <pic:blipFill>
+                    <a:blip r:embed="rId34"/>
+                    <a:stretch>
+                      <a:fillRect/>
+                    </a:stretch>
+                  </pic:blipFill>
+                  <pic:spPr>
+                    <a:xfrm>
+                      <a:off x="0" y="0"/>
+                      <a:ext cx="3189578" cy="1440906"/>
+                    </a:xfrm>
+                    <a:prstGeom prst="rect">
+                      <a:avLst/>
+                    </a:prstGeom>
+                  </pic:spPr>
+                </pic:pic>
+              </a:graphicData>
+            </a:graphic>
+          </wp:inline>
+        </w:drawing>
+      </w:r>
+    </w:p>
+    <w:p>
+      <w:pPr>
+        <w:pStyle w:val="a3"/>
+        <w:ind w:left="1080"/>
+        <w:rPr>
+          <w:rFonts w:ascii="Times New Roman" w:hAnsi="Times New Roman" w:cs="Times New Roman"/>
+          <w:sz w:val="28"/>
+          <w:szCs w:val="28"/>
+          <w:lang w:val="en-US"/>
+        </w:rPr>
+      </w:pPr>
+      <w:r>
+        <w:rPr>
+          <w:noProof/>
+        </w:rPr>
+        <w:drawing>
+          <wp:inline distT="0" distB="0" distL="0" distR="0" wp14:anchorId="1CBF615D" wp14:editId="255A420A">
+            <wp:extent cx="4527262" cy="1269859"/>
+            <wp:effectExtent l="0" t="0" r="6985" b="6985"/>
+            <wp:docPr id="33" name="Рисунок 33"/>
+            <wp:cNvGraphicFramePr>
+              <a:graphicFrameLocks xmlns:a="http://schemas.openxmlformats.org/drawingml/2006/main" noChangeAspect="1"/>
+            </wp:cNvGraphicFramePr>
+            <a:graphic xmlns:a="http://schemas.openxmlformats.org/drawingml/2006/main">
+              <a:graphicData uri="http://schemas.openxmlformats.org/drawingml/2006/picture">
+                <pic:pic xmlns:pic="http://schemas.openxmlformats.org/drawingml/2006/picture">
+                  <pic:nvPicPr>
+                    <pic:cNvPr id="1" name=""/>
+                    <pic:cNvPicPr/>
+                  </pic:nvPicPr>
+                  <pic:blipFill>
+                    <a:blip r:embed="rId35"/>
+                    <a:stretch>
+                      <a:fillRect/>
+                    </a:stretch>
+                  </pic:blipFill>
+                  <pic:spPr>
+                    <a:xfrm>
+                      <a:off x="0" y="0"/>
+                      <a:ext cx="4684815" cy="1314051"/>
+                    </a:xfrm>
+                    <a:prstGeom prst="rect">
+                      <a:avLst/>
+                    </a:prstGeom>
+                  </pic:spPr>
+                </pic:pic>
+              </a:graphicData>
+            </a:graphic>
+          </wp:inline>
+        </w:drawing>
+      </w:r>
+    </w:p>
+    <w:p>
+      <w:pPr>
+        <w:pStyle w:val="a3"/>
+        <w:ind w:left="1080"/>
+        <w:rPr>
+          <w:rFonts w:ascii="Times New Roman" w:hAnsi="Times New Roman" w:cs="Times New Roman"/>
+          <w:sz w:val="28"/>
+          <w:szCs w:val="28"/>
+          <w:lang w:val="en-US"/>
+        </w:rPr>
+      </w:pPr>
+    </w:p>
+    <w:p>
+      <w:pPr>
+        <w:pStyle w:val="a3"/>
+        <w:ind w:left="1080"/>
+        <w:rPr>
+          <w:rFonts w:ascii="Times New Roman" w:hAnsi="Times New Roman" w:cs="Times New Roman"/>
+          <w:sz w:val="28"/>
+          <w:szCs w:val="28"/>
+          <w:u w:val="single"/>
+        </w:rPr>
+      </w:pPr>
+      <w:r>
+        <w:rPr>
+          <w:rFonts w:ascii="Times New Roman" w:hAnsi="Times New Roman" w:cs="Times New Roman"/>
+          <w:sz w:val="28"/>
+          <w:szCs w:val="28"/>
+          <w:u w:val="single"/>
+        </w:rPr>
+        <w:t xml:space="preserve">Получение всех ролей пользователя по </w:t>
+      </w:r>
+      <w:r>
+        <w:rPr>
+          <w:rFonts w:ascii="Times New Roman" w:hAnsi="Times New Roman" w:cs="Times New Roman"/>
+          <w:sz w:val="28"/>
+          <w:szCs w:val="28"/>
+          <w:u w:val="single"/>
+          <w:lang w:val="en-US"/>
+        </w:rPr>
+        <w:t>id</w:t>
+      </w:r>
+      <w:r>
+        <w:rPr>
+          <w:rFonts w:ascii="Times New Roman" w:hAnsi="Times New Roman" w:cs="Times New Roman"/>
+          <w:sz w:val="28"/>
+          <w:szCs w:val="28"/>
+          <w:u w:val="single"/>
+        </w:rPr>
+        <w:t>:</w:t>
+      </w:r>
+    </w:p>
+    <w:p>
+      <w:pPr>
+        <w:pStyle w:val="a3"/>
+        <w:ind w:left="1080"/>
+        <w:rPr>
+          <w:rFonts w:ascii="Times New Roman" w:hAnsi="Times New Roman" w:cs="Times New Roman"/>
+          <w:sz w:val="28"/>
+          <w:szCs w:val="28"/>
+          <w:u w:val="single"/>
+        </w:rPr>
+      </w:pPr>
+      <w:r>
+        <w:rPr>
+          <w:noProof/>
+        </w:rPr>
+        <w:drawing>
+          <wp:inline distT="0" distB="0" distL="0" distR="0" wp14:anchorId="552CA00B" wp14:editId="2C04992B">
+            <wp:extent cx="3981450" cy="419100"/>
+            <wp:effectExtent l="0" t="0" r="0" b="0"/>
+            <wp:docPr id="34" name="Рисунок 34"/>
+            <wp:cNvGraphicFramePr>
+              <a:graphicFrameLocks xmlns:a="http://schemas.openxmlformats.org/drawingml/2006/main" noChangeAspect="1"/>
+            </wp:cNvGraphicFramePr>
+            <a:graphic xmlns:a="http://schemas.openxmlformats.org/drawingml/2006/main">
+              <a:graphicData uri="http://schemas.openxmlformats.org/drawingml/2006/picture">
+                <pic:pic xmlns:pic="http://schemas.openxmlformats.org/drawingml/2006/picture">
+                  <pic:nvPicPr>
+                    <pic:cNvPr id="1" name=""/>
+                    <pic:cNvPicPr/>
+                  </pic:nvPicPr>
+                  <pic:blipFill>
+                    <a:blip r:embed="rId36"/>
+                    <a:stretch>
+                      <a:fillRect/>
+                    </a:stretch>
+                  </pic:blipFill>
+                  <pic:spPr>
+                    <a:xfrm>
+                      <a:off x="0" y="0"/>
+                      <a:ext cx="3981450" cy="419100"/>
+                    </a:xfrm>
+                    <a:prstGeom prst="rect">
+                      <a:avLst/>
+                    </a:prstGeom>
+                  </pic:spPr>
+                </pic:pic>
+              </a:graphicData>
+            </a:graphic>
+          </wp:inline>
+        </w:drawing>
+      </w:r>
+    </w:p>
+    <w:p>
+      <w:pPr>
+        <w:pStyle w:val="a3"/>
+        <w:ind w:left="1080"/>
+        <w:rPr>
+          <w:rFonts w:ascii="Times New Roman" w:hAnsi="Times New Roman" w:cs="Times New Roman"/>
+          <w:sz w:val="28"/>
+          <w:szCs w:val="28"/>
+          <w:u w:val="single"/>
+        </w:rPr>
+      </w:pPr>
+      <w:r>
+        <w:rPr>
+          <w:noProof/>
+        </w:rPr>
+        <w:drawing>
+          <wp:inline distT="0" distB="0" distL="0" distR="0" wp14:anchorId="11CB07F4" wp14:editId="2B0D3400">
+            <wp:extent cx="3688080" cy="3394793"/>
+            <wp:effectExtent l="0" t="0" r="7620" b="0"/>
+            <wp:docPr id="35" name="Рисунок 35"/>
+            <wp:cNvGraphicFramePr>
+              <a:graphicFrameLocks xmlns:a="http://schemas.openxmlformats.org/drawingml/2006/main" noChangeAspect="1"/>
+            </wp:cNvGraphicFramePr>
+            <a:graphic xmlns:a="http://schemas.openxmlformats.org/drawingml/2006/main">
+              <a:graphicData uri="http://schemas.openxmlformats.org/drawingml/2006/picture">
+                <pic:pic xmlns:pic="http://schemas.openxmlformats.org/drawingml/2006/picture">
+                  <pic:nvPicPr>
+                    <pic:cNvPr id="1" name=""/>
+                    <pic:cNvPicPr/>
+                  </pic:nvPicPr>
+                  <pic:blipFill>
+                    <a:blip r:embed="rId37"/>
+                    <a:stretch>
+                      <a:fillRect/>
+                    </a:stretch>
+                  </pic:blipFill>
+                  <pic:spPr>
+                    <a:xfrm>
+                      <a:off x="0" y="0"/>
+                      <a:ext cx="3694809" cy="3400987"/>
+                    </a:xfrm>
+                    <a:prstGeom prst="rect">
+                      <a:avLst/>
+                    </a:prstGeom>
+                  </pic:spPr>
+                </pic:pic>
+              </a:graphicData>
+            </a:graphic>
+          </wp:inline>
+        </w:drawing>
+      </w:r>
+    </w:p>
+    <w:p>
+      <w:pPr>
+        <w:pStyle w:val="a3"/>
+        <w:ind w:left="1080"/>
+        <w:rPr>
+          <w:rFonts w:ascii="Times New Roman" w:hAnsi="Times New Roman" w:cs="Times New Roman"/>
+          <w:sz w:val="28"/>
+          <w:szCs w:val="28"/>
+          <w:u w:val="single"/>
+        </w:rPr>
+      </w:pPr>
+    </w:p>
+    <w:p>
+      <w:pPr>
+        <w:pStyle w:val="a3"/>
+        <w:ind w:left="1080"/>
+        <w:rPr>
+          <w:rFonts w:ascii="Times New Roman" w:hAnsi="Times New Roman" w:cs="Times New Roman"/>
+          <w:sz w:val="28"/>
+          <w:szCs w:val="28"/>
+          <w:lang w:val="en-US"/>
+        </w:rPr>
+      </w:pPr>
+    </w:p>
+    <w:p>
+      <w:pPr>
+        <w:pStyle w:val="a3"/>
+        <w:ind w:left="1080"/>
+        <w:rPr>
+          <w:rFonts w:ascii="Times New Roman" w:hAnsi="Times New Roman" w:cs="Times New Roman"/>
+          <w:sz w:val="28"/>
+          <w:szCs w:val="28"/>
+          <w:lang w:val="en-US"/>
+        </w:rPr>
+      </w:pPr>
+    </w:p>
+    <w:p>
+      <w:pPr>
+        <w:pStyle w:val="a3"/>
+        <w:ind w:left="1080"/>
+        <w:rPr>
+          <w:rFonts w:ascii="Times New Roman" w:hAnsi="Times New Roman" w:cs="Times New Roman"/>
+          <w:sz w:val="28"/>
+          <w:szCs w:val="28"/>
+          <w:lang w:val="en-US"/>
+        </w:rPr>
+      </w:pPr>
+    </w:p>
+    <w:p>
+      <w:pPr>
+        <w:pStyle w:val="a3"/>
+        <w:ind w:left="1080"/>
+        <w:rPr>
+          <w:rFonts w:ascii="Times New Roman" w:hAnsi="Times New Roman" w:cs="Times New Roman"/>
+          <w:sz w:val="28"/>
+          <w:szCs w:val="28"/>
+          <w:lang w:val="en-US"/>
+        </w:rPr>
+      </w:pPr>
+    </w:p>
+    <w:p>
+      <w:pPr>
+        <w:pStyle w:val="a3"/>
+        <w:ind w:left="1080"/>
+        <w:rPr>
+          <w:rFonts w:ascii="Times New Roman" w:hAnsi="Times New Roman" w:cs="Times New Roman"/>
+          <w:sz w:val="28"/>
+          <w:szCs w:val="28"/>
+          <w:lang w:val="en-US"/>
+        </w:rPr>
+      </w:pPr>
+    </w:p>
+    <w:p>
+      <w:pPr>
+        <w:pStyle w:val="a3"/>
+        <w:ind w:left="1080"/>
+        <w:rPr>
+          <w:rFonts w:ascii="Times New Roman" w:hAnsi="Times New Roman" w:cs="Times New Roman"/>
+          <w:sz w:val="28"/>
+          <w:szCs w:val="28"/>
+          <w:lang w:val="en-US"/>
+        </w:rPr>
+      </w:pPr>
+    </w:p>
+    <w:p>
+      <w:pPr>
+        <w:pStyle w:val="a3"/>
+        <w:ind w:left="1080"/>
+        <w:rPr>
+          <w:rFonts w:ascii="Times New Roman" w:hAnsi="Times New Roman" w:cs="Times New Roman"/>
+          <w:sz w:val="28"/>
+          <w:szCs w:val="28"/>
+          <w:lang w:val="en-US"/>
+        </w:rPr>
+      </w:pPr>
+    </w:p>
+    <w:p>
+      <w:pPr>
+        <w:pStyle w:val="a3"/>
+        <w:ind w:left="1080"/>
+        <w:rPr>
+          <w:rFonts w:ascii="Times New Roman" w:hAnsi="Times New Roman" w:cs="Times New Roman"/>
+          <w:sz w:val="28"/>
+          <w:szCs w:val="28"/>
+          <w:lang w:val="en-US"/>
+        </w:rPr>
+      </w:pPr>
+    </w:p>
+    <w:p>
+      <w:pPr>
+        <w:pStyle w:val="a3"/>
+        <w:ind w:left="1080"/>
+        <w:rPr>
+          <w:rFonts w:ascii="Times New Roman" w:hAnsi="Times New Roman" w:cs="Times New Roman"/>
+          <w:sz w:val="28"/>
+          <w:szCs w:val="28"/>
+          <w:lang w:val="en-US"/>
+        </w:rPr>
+      </w:pPr>
+      <w:r>
+        <w:rPr>
+          <w:rFonts w:ascii="Times New Roman" w:hAnsi="Times New Roman" w:cs="Times New Roman"/>
+          <w:sz w:val="28"/>
+          <w:szCs w:val="28"/>
+          <w:lang w:val="en-US"/>
+        </w:rPr>
+        <w:lastRenderedPageBreak/>
+        <w:t>Error</w:t>
+      </w:r>
+    </w:p>
+    <w:p>
+      <w:pPr>
+        <w:pStyle w:val="a3"/>
+        <w:ind w:left="1080"/>
+        <w:rPr>
+          <w:rFonts w:ascii="Times New Roman" w:hAnsi="Times New Roman" w:cs="Times New Roman"/>
+          <w:sz w:val="28"/>
+          <w:szCs w:val="28"/>
+          <w:lang w:val="en-US"/>
+        </w:rPr>
+      </w:pPr>
+      <w:r>
+        <w:rPr>
+          <w:noProof/>
+        </w:rPr>
+        <w:drawing>
+          <wp:inline distT="0" distB="0" distL="0" distR="0" wp14:anchorId="5A621B2B" wp14:editId="00B93045">
+            <wp:extent cx="4286250" cy="1971675"/>
+            <wp:effectExtent l="0" t="0" r="0" b="9525"/>
+            <wp:docPr id="36" name="Рисунок 36"/>
+            <wp:cNvGraphicFramePr>
+              <a:graphicFrameLocks xmlns:a="http://schemas.openxmlformats.org/drawingml/2006/main" noChangeAspect="1"/>
+            </wp:cNvGraphicFramePr>
+            <a:graphic xmlns:a="http://schemas.openxmlformats.org/drawingml/2006/main">
+              <a:graphicData uri="http://schemas.openxmlformats.org/drawingml/2006/picture">
+                <pic:pic xmlns:pic="http://schemas.openxmlformats.org/drawingml/2006/picture">
+                  <pic:nvPicPr>
+                    <pic:cNvPr id="1" name=""/>
+                    <pic:cNvPicPr/>
+                  </pic:nvPicPr>
+                  <pic:blipFill>
+                    <a:blip r:embed="rId38"/>
+                    <a:stretch>
+                      <a:fillRect/>
+                    </a:stretch>
+                  </pic:blipFill>
+                  <pic:spPr>
+                    <a:xfrm>
+                      <a:off x="0" y="0"/>
+                      <a:ext cx="4286250" cy="1971675"/>
+                    </a:xfrm>
+                    <a:prstGeom prst="rect">
+                      <a:avLst/>
+                    </a:prstGeom>
+                  </pic:spPr>
+                </pic:pic>
+              </a:graphicData>
+            </a:graphic>
+          </wp:inline>
+        </w:drawing>
+      </w:r>
+    </w:p>
+    <w:p>
+      <w:pPr>
+        <w:pStyle w:val="a3"/>
+        <w:ind w:left="1080"/>
+        <w:rPr>
+          <w:rFonts w:ascii="Times New Roman" w:hAnsi="Times New Roman" w:cs="Times New Roman"/>
+          <w:sz w:val="28"/>
+          <w:szCs w:val="28"/>
+          <w:u w:val="single"/>
           <w:lang w:val="en-US"/>
         </w:rPr>
       </w:pPr>
@@ -2360,16 +3730,16 @@
 <file path=word/numbering.xml><?xml version="1.0" encoding="utf-8"?>
 <w:numbering xmlns:wpc="http://schemas.microsoft.com/office/word/2010/wordprocessingCanvas" xmlns:cx="http://schemas.microsoft.com/office/drawing/2014/chartex" xmlns:cx1="http://schemas.microsoft.com/office/drawing/2015/9/8/chartex" xmlns:cx2="http://schemas.microsoft.com/office/drawing/2015/10/21/chartex" xmlns:cx3="http://schemas.microsoft.com/office/drawing/2016/5/9/chartex" xmlns:cx4="http://schemas.microsoft.com/office/drawing/2016/5/10/chartex" xmlns:cx5="http://schemas.microsoft.com/office/drawing/2016/5/11/chartex" xmlns:cx6="http://schemas.microsoft.com/office/drawing/2016/5/12/chartex" xmlns:cx7="http://schemas.microsoft.com/office/drawing/2016/5/13/chartex" xmlns:cx8="http://schemas.microsoft.com/office/drawing/2016/5/14/chartex" xmlns:mc="http://schemas.openxmlformats.org/markup-compatibility/2006" xmlns:aink="http://schemas.microsoft.com/office/drawing/2016/ink" xmlns:am3d="http://schemas.microsoft.com/office/drawing/2017/model3d" xmlns:o="urn:schemas-microsoft-com:office:office" xmlns:r="http://schemas.openxmlformats.org/officeDocument/2006/relationships" xmlns:m="http://schemas.openxmlformats.org/officeDocument/2006/math" xmlns:v="urn:schemas-microsoft-com:vml" xmlns:wp14="http://schemas.microsoft.com/office/word/2010/wordprocessingDrawing" xmlns:wp="http://schemas.openxmlformats.org/drawingml/2006/wordprocessingDrawing" xmlns:w10="urn:schemas-microsoft-com:office:word" xmlns:w="http://schemas.openxmlformats.org/wordprocessingml/2006/main" xmlns:w14="http://schemas.microsoft.com/office/word/2010/wordml" xmlns:w15="http://schemas.microsoft.com/office/word/2012/wordml" xmlns:w16cid="http://schemas.microsoft.com/office/word/2016/wordml/cid" xmlns:w16se="http://schemas.microsoft.com/office/word/2015/wordml/symex" xmlns:wpg="http://schemas.microsoft.com/office/word/2010/wordprocessingGroup" xmlns:wpi="http://schemas.microsoft.com/office/word/2010/wordprocessingInk" xmlns:wne="http://schemas.microsoft.com/office/word/2006/wordml" xmlns:wps="http://schemas.microsoft.com/office/word/2010/wordprocessingShape" mc:Ignorable="w14 w15 w16se w16cid wp14">
   <w:abstractNum w:abstractNumId="0" w15:restartNumberingAfterBreak="0">
-    <w:nsid w:val="11174C6C"/>
+    <w:nsid w:val="00475106"/>
     <w:multiLevelType w:val="hybridMultilevel"/>
-    <w:tmpl w:val="B76E7AA0"/>
-    <w:lvl w:ilvl="0" w:tplc="12129564">
+    <w:tmpl w:val="B8C8447C"/>
+    <w:lvl w:ilvl="0" w:tplc="D704306A">
       <w:start w:val="1"/>
       <w:numFmt w:val="decimal"/>
       <w:lvlText w:val="%1."/>
       <w:lvlJc w:val="left"/>
       <w:pPr>
-        <w:ind w:left="1068" w:hanging="360"/>
+        <w:ind w:left="1080" w:hanging="360"/>
       </w:pPr>
       <w:rPr>
         <w:rFonts w:hint="default"/>
@@ -2381,7 +3751,7 @@
       <w:lvlText w:val="%2."/>
       <w:lvlJc w:val="left"/>
       <w:pPr>
-        <w:ind w:left="1788" w:hanging="360"/>
+        <w:ind w:left="1800" w:hanging="360"/>
       </w:pPr>
     </w:lvl>
     <w:lvl w:ilvl="2" w:tplc="0419001B" w:tentative="1">
@@ -2390,7 +3760,7 @@
       <w:lvlText w:val="%3."/>
       <w:lvlJc w:val="right"/>
       <w:pPr>
-        <w:ind w:left="2508" w:hanging="180"/>
+        <w:ind w:left="2520" w:hanging="180"/>
       </w:pPr>
     </w:lvl>
     <w:lvl w:ilvl="3" w:tplc="0419000F" w:tentative="1">
@@ -2399,7 +3769,7 @@
       <w:lvlText w:val="%4."/>
       <w:lvlJc w:val="left"/>
       <w:pPr>
-        <w:ind w:left="3228" w:hanging="360"/>
+        <w:ind w:left="3240" w:hanging="360"/>
       </w:pPr>
     </w:lvl>
     <w:lvl w:ilvl="4" w:tplc="04190019" w:tentative="1">
@@ -2408,7 +3778,7 @@
       <w:lvlText w:val="%5."/>
       <w:lvlJc w:val="left"/>
       <w:pPr>
-        <w:ind w:left="3948" w:hanging="360"/>
+        <w:ind w:left="3960" w:hanging="360"/>
       </w:pPr>
     </w:lvl>
     <w:lvl w:ilvl="5" w:tplc="0419001B" w:tentative="1">
@@ -2417,7 +3787,7 @@
       <w:lvlText w:val="%6."/>
       <w:lvlJc w:val="right"/>
       <w:pPr>
-        <w:ind w:left="4668" w:hanging="180"/>
+        <w:ind w:left="4680" w:hanging="180"/>
       </w:pPr>
     </w:lvl>
     <w:lvl w:ilvl="6" w:tplc="0419000F" w:tentative="1">
@@ -2426,7 +3796,7 @@
       <w:lvlText w:val="%7."/>
       <w:lvlJc w:val="left"/>
       <w:pPr>
-        <w:ind w:left="5388" w:hanging="360"/>
+        <w:ind w:left="5400" w:hanging="360"/>
       </w:pPr>
     </w:lvl>
     <w:lvl w:ilvl="7" w:tplc="04190019" w:tentative="1">
@@ -2435,7 +3805,7 @@
       <w:lvlText w:val="%8."/>
       <w:lvlJc w:val="left"/>
       <w:pPr>
-        <w:ind w:left="6108" w:hanging="360"/>
+        <w:ind w:left="6120" w:hanging="360"/>
       </w:pPr>
     </w:lvl>
     <w:lvl w:ilvl="8" w:tplc="0419001B" w:tentative="1">
@@ -2444,21 +3814,21 @@
       <w:lvlText w:val="%9."/>
       <w:lvlJc w:val="right"/>
       <w:pPr>
-        <w:ind w:left="6828" w:hanging="180"/>
+        <w:ind w:left="6840" w:hanging="180"/>
       </w:pPr>
     </w:lvl>
   </w:abstractNum>
   <w:abstractNum w:abstractNumId="1" w15:restartNumberingAfterBreak="0">
-    <w:nsid w:val="260B37F8"/>
+    <w:nsid w:val="11174C6C"/>
     <w:multiLevelType w:val="hybridMultilevel"/>
-    <w:tmpl w:val="14A8D4F2"/>
-    <w:lvl w:ilvl="0" w:tplc="0419000F">
+    <w:tmpl w:val="B76E7AA0"/>
+    <w:lvl w:ilvl="0" w:tplc="12129564">
       <w:start w:val="1"/>
       <w:numFmt w:val="decimal"/>
       <w:lvlText w:val="%1."/>
       <w:lvlJc w:val="left"/>
       <w:pPr>
-        <w:ind w:left="720" w:hanging="360"/>
+        <w:ind w:left="1068" w:hanging="360"/>
       </w:pPr>
       <w:rPr>
         <w:rFonts w:hint="default"/>
@@ -2470,7 +3840,7 @@
       <w:lvlText w:val="%2."/>
       <w:lvlJc w:val="left"/>
       <w:pPr>
-        <w:ind w:left="1440" w:hanging="360"/>
+        <w:ind w:left="1788" w:hanging="360"/>
       </w:pPr>
     </w:lvl>
     <w:lvl w:ilvl="2" w:tplc="0419001B" w:tentative="1">
@@ -2479,7 +3849,7 @@
       <w:lvlText w:val="%3."/>
       <w:lvlJc w:val="right"/>
       <w:pPr>
-        <w:ind w:left="2160" w:hanging="180"/>
+        <w:ind w:left="2508" w:hanging="180"/>
       </w:pPr>
     </w:lvl>
     <w:lvl w:ilvl="3" w:tplc="0419000F" w:tentative="1">
@@ -2488,7 +3858,7 @@
       <w:lvlText w:val="%4."/>
       <w:lvlJc w:val="left"/>
       <w:pPr>
-        <w:ind w:left="2880" w:hanging="360"/>
+        <w:ind w:left="3228" w:hanging="360"/>
       </w:pPr>
     </w:lvl>
     <w:lvl w:ilvl="4" w:tplc="04190019" w:tentative="1">
@@ -2497,7 +3867,7 @@
       <w:lvlText w:val="%5."/>
       <w:lvlJc w:val="left"/>
       <w:pPr>
-        <w:ind w:left="3600" w:hanging="360"/>
+        <w:ind w:left="3948" w:hanging="360"/>
       </w:pPr>
     </w:lvl>
     <w:lvl w:ilvl="5" w:tplc="0419001B" w:tentative="1">
@@ -2506,7 +3876,7 @@
       <w:lvlText w:val="%6."/>
       <w:lvlJc w:val="right"/>
       <w:pPr>
-        <w:ind w:left="4320" w:hanging="180"/>
+        <w:ind w:left="4668" w:hanging="180"/>
       </w:pPr>
     </w:lvl>
     <w:lvl w:ilvl="6" w:tplc="0419000F" w:tentative="1">
@@ -2515,7 +3885,7 @@
       <w:lvlText w:val="%7."/>
       <w:lvlJc w:val="left"/>
       <w:pPr>
-        <w:ind w:left="5040" w:hanging="360"/>
+        <w:ind w:left="5388" w:hanging="360"/>
       </w:pPr>
     </w:lvl>
     <w:lvl w:ilvl="7" w:tplc="04190019" w:tentative="1">
@@ -2524,7 +3894,7 @@
       <w:lvlText w:val="%8."/>
       <w:lvlJc w:val="left"/>
       <w:pPr>
-        <w:ind w:left="5760" w:hanging="360"/>
+        <w:ind w:left="6108" w:hanging="360"/>
       </w:pPr>
     </w:lvl>
     <w:lvl w:ilvl="8" w:tplc="0419001B" w:tentative="1">
@@ -2533,14 +3903,14 @@
       <w:lvlText w:val="%9."/>
       <w:lvlJc w:val="right"/>
       <w:pPr>
-        <w:ind w:left="6480" w:hanging="180"/>
+        <w:ind w:left="6828" w:hanging="180"/>
       </w:pPr>
     </w:lvl>
   </w:abstractNum>
   <w:abstractNum w:abstractNumId="2" w15:restartNumberingAfterBreak="0">
-    <w:nsid w:val="729C1945"/>
+    <w:nsid w:val="260B37F8"/>
     <w:multiLevelType w:val="hybridMultilevel"/>
-    <w:tmpl w:val="D2D0ED0C"/>
+    <w:tmpl w:val="14A8D4F2"/>
     <w:lvl w:ilvl="0" w:tplc="0419000F">
       <w:start w:val="1"/>
       <w:numFmt w:val="decimal"/>
@@ -2626,14 +3996,106 @@
       </w:pPr>
     </w:lvl>
   </w:abstractNum>
+  <w:abstractNum w:abstractNumId="3" w15:restartNumberingAfterBreak="0">
+    <w:nsid w:val="729C1945"/>
+    <w:multiLevelType w:val="hybridMultilevel"/>
+    <w:tmpl w:val="D2D0ED0C"/>
+    <w:lvl w:ilvl="0" w:tplc="0419000F">
+      <w:start w:val="1"/>
+      <w:numFmt w:val="decimal"/>
+      <w:lvlText w:val="%1."/>
+      <w:lvlJc w:val="left"/>
+      <w:pPr>
+        <w:ind w:left="720" w:hanging="360"/>
+      </w:pPr>
+      <w:rPr>
+        <w:rFonts w:hint="default"/>
+      </w:rPr>
+    </w:lvl>
+    <w:lvl w:ilvl="1" w:tplc="04190019" w:tentative="1">
+      <w:start w:val="1"/>
+      <w:numFmt w:val="lowerLetter"/>
+      <w:lvlText w:val="%2."/>
+      <w:lvlJc w:val="left"/>
+      <w:pPr>
+        <w:ind w:left="1440" w:hanging="360"/>
+      </w:pPr>
+    </w:lvl>
+    <w:lvl w:ilvl="2" w:tplc="0419001B" w:tentative="1">
+      <w:start w:val="1"/>
+      <w:numFmt w:val="lowerRoman"/>
+      <w:lvlText w:val="%3."/>
+      <w:lvlJc w:val="right"/>
+      <w:pPr>
+        <w:ind w:left="2160" w:hanging="180"/>
+      </w:pPr>
+    </w:lvl>
+    <w:lvl w:ilvl="3" w:tplc="0419000F" w:tentative="1">
+      <w:start w:val="1"/>
+      <w:numFmt w:val="decimal"/>
+      <w:lvlText w:val="%4."/>
+      <w:lvlJc w:val="left"/>
+      <w:pPr>
+        <w:ind w:left="2880" w:hanging="360"/>
+      </w:pPr>
+    </w:lvl>
+    <w:lvl w:ilvl="4" w:tplc="04190019" w:tentative="1">
+      <w:start w:val="1"/>
+      <w:numFmt w:val="lowerLetter"/>
+      <w:lvlText w:val="%5."/>
+      <w:lvlJc w:val="left"/>
+      <w:pPr>
+        <w:ind w:left="3600" w:hanging="360"/>
+      </w:pPr>
+    </w:lvl>
+    <w:lvl w:ilvl="5" w:tplc="0419001B" w:tentative="1">
+      <w:start w:val="1"/>
+      <w:numFmt w:val="lowerRoman"/>
+      <w:lvlText w:val="%6."/>
+      <w:lvlJc w:val="right"/>
+      <w:pPr>
+        <w:ind w:left="4320" w:hanging="180"/>
+      </w:pPr>
+    </w:lvl>
+    <w:lvl w:ilvl="6" w:tplc="0419000F" w:tentative="1">
+      <w:start w:val="1"/>
+      <w:numFmt w:val="decimal"/>
+      <w:lvlText w:val="%7."/>
+      <w:lvlJc w:val="left"/>
+      <w:pPr>
+        <w:ind w:left="5040" w:hanging="360"/>
+      </w:pPr>
+    </w:lvl>
+    <w:lvl w:ilvl="7" w:tplc="04190019" w:tentative="1">
+      <w:start w:val="1"/>
+      <w:numFmt w:val="lowerLetter"/>
+      <w:lvlText w:val="%8."/>
+      <w:lvlJc w:val="left"/>
+      <w:pPr>
+        <w:ind w:left="5760" w:hanging="360"/>
+      </w:pPr>
+    </w:lvl>
+    <w:lvl w:ilvl="8" w:tplc="0419001B" w:tentative="1">
+      <w:start w:val="1"/>
+      <w:numFmt w:val="lowerRoman"/>
+      <w:lvlText w:val="%9."/>
+      <w:lvlJc w:val="right"/>
+      <w:pPr>
+        <w:ind w:left="6480" w:hanging="180"/>
+      </w:pPr>
+    </w:lvl>
+  </w:abstractNum>
   <w:num w:numId="1">
+    <w:abstractNumId w:val="3"/>
+  </w:num>
+  <w:num w:numId="2">
+    <w:abstractNumId w:val="1"/>
+  </w:num>
+  <w:num w:numId="3">
     <w:abstractNumId w:val="2"/>
   </w:num>
-  <w:num w:numId="2">
+  <w:num w:numId="4">
     <w:abstractNumId w:val="0"/>
-  </w:num>
-  <w:num w:numId="3">
-    <w:abstractNumId w:val="1"/>
   </w:num>
 </w:numbering>
 </file>
